--- a/Assignment01-techverse51LeaningCommunity--Fundamentals of Computer Science.docx
+++ b/Assignment01-techverse51LeaningCommunity--Fundamentals of Computer Science.docx
@@ -143,28 +143,7 @@
           <w:b/>
           <w:bCs/>
         </w:rPr>
-        <w:t>Q3</w:t>
-      </w:r>
-      <w:r>
-        <w:rPr>
-          <w:b/>
-          <w:bCs/>
-        </w:rPr>
-        <w:t xml:space="preserve">) </w:t>
-      </w:r>
-      <w:r>
-        <w:rPr>
-          <w:b/>
-          <w:bCs/>
-        </w:rPr>
-        <w:t>Write three output</w:t>
-      </w:r>
-      <w:r>
-        <w:rPr>
-          <w:b/>
-          <w:bCs/>
-        </w:rPr>
-        <w:t xml:space="preserve"> Device?</w:t>
+        <w:t>Q3) Write three output Device?</w:t>
       </w:r>
     </w:p>
     <w:p>
@@ -243,8 +222,209 @@
           <w:bCs/>
         </w:rPr>
       </w:pPr>
+    </w:p>
+    <w:p>
+      <w:pPr>
+        <w:rPr>
+          <w:b/>
+          <w:bCs/>
+        </w:rPr>
+      </w:pPr>
+      <w:r>
+        <w:rPr>
+          <w:b/>
+          <w:bCs/>
+        </w:rPr>
+        <w:t xml:space="preserve">Q5) Who is Muhammad Atta Allah, define his brief profile and </w:t>
+      </w:r>
+      <w:proofErr w:type="spellStart"/>
+      <w:r>
+        <w:rPr>
+          <w:b/>
+          <w:bCs/>
+        </w:rPr>
+        <w:t>achivements</w:t>
+      </w:r>
+      <w:proofErr w:type="spellEnd"/>
+      <w:r>
+        <w:rPr>
+          <w:b/>
+          <w:bCs/>
+        </w:rPr>
+        <w:t>?</w:t>
+      </w:r>
+    </w:p>
+    <w:p>
+      <w:pPr>
+        <w:rPr>
+          <w:b/>
+          <w:bCs/>
+        </w:rPr>
+      </w:pPr>
+      <w:proofErr w:type="gramStart"/>
+      <w:r>
+        <w:rPr>
+          <w:b/>
+          <w:bCs/>
+        </w:rPr>
+        <w:t>Hint :</w:t>
+      </w:r>
+      <w:proofErr w:type="gramEnd"/>
+    </w:p>
+    <w:p>
+      <w:pPr>
+        <w:rPr>
+          <w:b/>
+          <w:bCs/>
+        </w:rPr>
+      </w:pPr>
+      <w:r>
+        <w:rPr>
+          <w:rFonts w:ascii="Arial" w:hAnsi="Arial" w:cs="Arial"/>
+          <w:b/>
+          <w:bCs/>
+          <w:color w:val="202122"/>
+          <w:sz w:val="21"/>
+          <w:szCs w:val="21"/>
+          <w:shd w:val="clear" w:color="auto" w:fill="FFFFFF"/>
+        </w:rPr>
+        <w:t>Mohamed M. Atalla</w:t>
+      </w:r>
+      <w:r>
+        <w:rPr>
+          <w:rFonts w:ascii="Arial" w:hAnsi="Arial" w:cs="Arial"/>
+          <w:color w:val="202122"/>
+          <w:sz w:val="21"/>
+          <w:szCs w:val="21"/>
+          <w:shd w:val="clear" w:color="auto" w:fill="FFFFFF"/>
+        </w:rPr>
+        <w:t> (</w:t>
+      </w:r>
+      <w:hyperlink r:id="rId5" w:tooltip="Arabic language" w:history="1">
+        <w:r>
+          <w:rPr>
+            <w:rStyle w:val="Hyperlink"/>
+            <w:rFonts w:ascii="Arial" w:hAnsi="Arial" w:cs="Arial"/>
+            <w:color w:val="3366CC"/>
+            <w:sz w:val="21"/>
+            <w:szCs w:val="21"/>
+            <w:shd w:val="clear" w:color="auto" w:fill="FFFFFF"/>
+          </w:rPr>
+          <w:t>Arabic</w:t>
+        </w:r>
+      </w:hyperlink>
+      <w:r>
+        <w:rPr>
+          <w:rFonts w:ascii="Arial" w:hAnsi="Arial" w:cs="Arial"/>
+          <w:color w:val="202122"/>
+          <w:sz w:val="21"/>
+          <w:szCs w:val="21"/>
+          <w:shd w:val="clear" w:color="auto" w:fill="FFFFFF"/>
+        </w:rPr>
+        <w:t>: </w:t>
+      </w:r>
+      <w:r>
+        <w:rPr>
+          <w:rFonts w:ascii="Arial" w:hAnsi="Arial" w:cs="Arial"/>
+          <w:color w:val="202122"/>
+          <w:sz w:val="21"/>
+          <w:szCs w:val="21"/>
+          <w:shd w:val="clear" w:color="auto" w:fill="FFFFFF"/>
+          <w:rtl/>
+        </w:rPr>
+        <w:t>محمد عطاالله</w:t>
+      </w:r>
+      <w:r>
+        <w:rPr>
+          <w:rFonts w:ascii="Arial" w:hAnsi="Arial" w:cs="Arial"/>
+          <w:color w:val="202122"/>
+          <w:sz w:val="21"/>
+          <w:szCs w:val="21"/>
+          <w:shd w:val="clear" w:color="auto" w:fill="FFFFFF"/>
+        </w:rPr>
+        <w:t xml:space="preserve">; August 4, 1924 – December 30, </w:t>
+      </w:r>
       <w:bookmarkStart w:id="0" w:name="_GoBack"/>
       <w:bookmarkEnd w:id="0"/>
+      <w:r>
+        <w:rPr>
+          <w:rFonts w:ascii="Arial" w:hAnsi="Arial" w:cs="Arial"/>
+          <w:color w:val="202122"/>
+          <w:sz w:val="21"/>
+          <w:szCs w:val="21"/>
+          <w:shd w:val="clear" w:color="auto" w:fill="FFFFFF"/>
+        </w:rPr>
+        <w:t>2009) was an </w:t>
+      </w:r>
+      <w:hyperlink r:id="rId6" w:tooltip="Egyptian Americans" w:history="1">
+        <w:r>
+          <w:rPr>
+            <w:rStyle w:val="Hyperlink"/>
+            <w:rFonts w:ascii="Arial" w:hAnsi="Arial" w:cs="Arial"/>
+            <w:color w:val="3366CC"/>
+            <w:sz w:val="21"/>
+            <w:szCs w:val="21"/>
+            <w:shd w:val="clear" w:color="auto" w:fill="FFFFFF"/>
+          </w:rPr>
+          <w:t>Egyptian-American</w:t>
+        </w:r>
+      </w:hyperlink>
+      <w:r>
+        <w:rPr>
+          <w:rFonts w:ascii="Arial" w:hAnsi="Arial" w:cs="Arial"/>
+          <w:color w:val="202122"/>
+          <w:sz w:val="21"/>
+          <w:szCs w:val="21"/>
+          <w:shd w:val="clear" w:color="auto" w:fill="FFFFFF"/>
+        </w:rPr>
+        <w:t> engineer, </w:t>
+      </w:r>
+      <w:hyperlink r:id="rId7" w:tooltip="Physics" w:history="1">
+        <w:r>
+          <w:rPr>
+            <w:rStyle w:val="Hyperlink"/>
+            <w:rFonts w:ascii="Arial" w:hAnsi="Arial" w:cs="Arial"/>
+            <w:color w:val="3366CC"/>
+            <w:sz w:val="21"/>
+            <w:szCs w:val="21"/>
+            <w:shd w:val="clear" w:color="auto" w:fill="FFFFFF"/>
+          </w:rPr>
+          <w:t>physicist</w:t>
+        </w:r>
+      </w:hyperlink>
+      <w:r>
+        <w:rPr>
+          <w:rFonts w:ascii="Arial" w:hAnsi="Arial" w:cs="Arial"/>
+          <w:color w:val="202122"/>
+          <w:sz w:val="21"/>
+          <w:szCs w:val="21"/>
+          <w:shd w:val="clear" w:color="auto" w:fill="FFFFFF"/>
+        </w:rPr>
+        <w:t>, </w:t>
+      </w:r>
+      <w:hyperlink r:id="rId8" w:tooltip="Cryptographer" w:history="1">
+        <w:r>
+          <w:rPr>
+            <w:rStyle w:val="Hyperlink"/>
+            <w:rFonts w:ascii="Arial" w:hAnsi="Arial" w:cs="Arial"/>
+            <w:color w:val="3366CC"/>
+            <w:sz w:val="21"/>
+            <w:szCs w:val="21"/>
+            <w:shd w:val="clear" w:color="auto" w:fill="FFFFFF"/>
+          </w:rPr>
+          <w:t>cryptographer</w:t>
+        </w:r>
+      </w:hyperlink>
+      <w:r>
+        <w:rPr>
+          <w:rFonts w:ascii="Arial" w:hAnsi="Arial" w:cs="Arial"/>
+          <w:color w:val="202122"/>
+          <w:sz w:val="21"/>
+          <w:szCs w:val="21"/>
+          <w:shd w:val="clear" w:color="auto" w:fill="FFFFFF"/>
+        </w:rPr>
+        <w:t xml:space="preserve">, inventor and entrepreneur. </w:t>
+      </w:r>
     </w:p>
     <w:sectPr>
       <w:pgSz w:w="12240" w:h="15840"/>
